--- a/reading-guides/01-reading-guide.docx
+++ b/reading-guides/01-reading-guide.docx
@@ -354,15 +354,7 @@
         <w:t xml:space="preserve">will </w:t>
       </w:r>
       <w:r>
-        <w:t xml:space="preserve">receive a check-plus </w:t>
-      </w:r>
-      <w:proofErr w:type="gramStart"/>
-      <w:r>
-        <w:t>as long as</w:t>
-      </w:r>
-      <w:proofErr w:type="gramEnd"/>
-      <w:r>
-        <w:t xml:space="preserve"> it is clear to me that you have </w:t>
+        <w:t xml:space="preserve">receive a check-plus as long as it is clear to me that you have </w:t>
       </w:r>
       <w:r>
         <w:rPr>
@@ -704,10 +696,7 @@
         <w:t>t</w:t>
       </w:r>
       <w:r>
-        <w:t>’s good notetaking practice to always put other people’s words in quotation marks so you don’t mislead yourself when you come back to the reading guides later</w:t>
-      </w:r>
-      <w:r>
-        <w:t>.</w:t>
+        <w:t>’s good notetaking practice to always put other people’s words in quotation marks so you don’t mislead yourself when you come back to the reading guides later.</w:t>
       </w:r>
     </w:p>
     <w:p>
@@ -738,15 +727,7 @@
         <w:t>outside</w:t>
       </w:r>
       <w:r>
-        <w:t xml:space="preserve"> sources </w:t>
-      </w:r>
-      <w:proofErr w:type="gramStart"/>
-      <w:r>
-        <w:t>in order to</w:t>
-      </w:r>
-      <w:proofErr w:type="gramEnd"/>
-      <w:r>
-        <w:t xml:space="preserve"> complete the reading guides. But if you do quote or paraphrase an </w:t>
+        <w:t xml:space="preserve"> sources in order to complete the reading guides. But if you do quote or paraphrase an </w:t>
       </w:r>
       <w:r>
         <w:t>outside</w:t>
@@ -876,39 +857,12 @@
         <w:pStyle w:val="Heading1"/>
       </w:pPr>
       <w:r>
-        <w:t>S</w:t>
-      </w:r>
-      <w:r>
-        <w:t>ome S</w:t>
-      </w:r>
-      <w:r>
-        <w:t>uggestions</w:t>
-      </w:r>
-      <w:r>
-        <w:t xml:space="preserve"> for Reading Philosophy</w:t>
-      </w:r>
-    </w:p>
-    <w:p>
-      <w:r>
-        <w:t>It’s useful to keep</w:t>
-      </w:r>
-      <w:r>
-        <w:t xml:space="preserve"> </w:t>
-      </w:r>
-      <w:r>
-        <w:t xml:space="preserve">in mind that </w:t>
-      </w:r>
-      <w:r>
-        <w:t xml:space="preserve">both </w:t>
-      </w:r>
-      <w:r>
-        <w:t>philosophical</w:t>
-      </w:r>
-      <w:r>
-        <w:t xml:space="preserve"> and legal</w:t>
-      </w:r>
-      <w:r>
-        <w:t xml:space="preserve"> writing is, at bottom, </w:t>
+        <w:t>Some Suggestions for Reading Philosophy</w:t>
+      </w:r>
+    </w:p>
+    <w:p>
+      <w:r>
+        <w:t xml:space="preserve">It’s useful to keep in mind that both philosophical and legal writing is, at bottom, </w:t>
       </w:r>
       <w:r>
         <w:rPr>
@@ -938,13 +892,7 @@
         <w:t>criticize</w:t>
       </w:r>
       <w:r>
-        <w:t xml:space="preserve"> a</w:t>
-      </w:r>
-      <w:r>
-        <w:t xml:space="preserve"> </w:t>
-      </w:r>
-      <w:r>
-        <w:t>particular view. As you do the readings, be sure to:</w:t>
+        <w:t xml:space="preserve"> a particular view. As you do the readings, be sure to:</w:t>
       </w:r>
     </w:p>
     <w:p/>
@@ -958,15 +906,7 @@
         <w:ind w:left="720"/>
       </w:pPr>
       <w:r>
-        <w:t xml:space="preserve">Keep track of what the author says they mean by a particular term or </w:t>
-      </w:r>
-      <w:proofErr w:type="gramStart"/>
-      <w:r>
-        <w:t>distinction, and</w:t>
-      </w:r>
-      <w:proofErr w:type="gramEnd"/>
-      <w:r>
-        <w:t xml:space="preserve"> take note of</w:t>
+        <w:t>Keep track of what the author says they mean by a particular term or distinction, and take note of</w:t>
       </w:r>
       <w:r>
         <w:t xml:space="preserve"> </w:t>
@@ -997,15 +937,7 @@
         <w:t xml:space="preserve"> </w:t>
       </w:r>
       <w:r>
-        <w:t>are explaining another author’s view or considering objections!</w:t>
-      </w:r>
-      <w:proofErr w:type="gramStart"/>
-      <w:r>
-        <w:t>), and</w:t>
-      </w:r>
-      <w:proofErr w:type="gramEnd"/>
-      <w:r>
-        <w:t xml:space="preserve"> write down thoughts and</w:t>
+        <w:t>are explaining another author’s view or considering objections!), and write down thoughts and</w:t>
       </w:r>
       <w:r>
         <w:t xml:space="preserve"> </w:t>
@@ -1051,15 +983,7 @@
         <w:t xml:space="preserve"> </w:t>
       </w:r>
       <w:r>
-        <w:t xml:space="preserve">or further complications that the author fails to </w:t>
-      </w:r>
-      <w:proofErr w:type="gramStart"/>
-      <w:r>
-        <w:t>take into account</w:t>
-      </w:r>
-      <w:proofErr w:type="gramEnd"/>
-      <w:r>
-        <w:t>? Even if you agree with the</w:t>
+        <w:t>or further complications that the author fails to take into account? Even if you agree with the</w:t>
       </w:r>
       <w:r>
         <w:t xml:space="preserve"> </w:t>
@@ -1940,15 +1864,7 @@
         <w:t>“</w:t>
       </w:r>
       <w:r>
-        <w:t xml:space="preserve">A </w:t>
-      </w:r>
-      <w:proofErr w:type="spellStart"/>
-      <w:r>
-        <w:t>well regulated</w:t>
-      </w:r>
-      <w:proofErr w:type="spellEnd"/>
-      <w:r>
-        <w:t xml:space="preserve"> Militia, being necessary to the security of a free State</w:t>
+        <w:t>A well regulated Militia, being necessary to the security of a free State</w:t>
       </w:r>
       <w:r>
         <w:t>”</w:t>
@@ -2692,10 +2608,7 @@
         <w:pStyle w:val="Heading2"/>
       </w:pPr>
       <w:r>
-        <w:t>Amendment X</w:t>
-      </w:r>
-      <w:r>
-        <w:t>I</w:t>
+        <w:t>Amendment XI</w:t>
       </w:r>
     </w:p>
     <w:p>
@@ -2703,19 +2616,7 @@
         <w:pStyle w:val="ListParagraph"/>
       </w:pPr>
       <w:r>
-        <w:t xml:space="preserve">What does the </w:t>
-      </w:r>
-      <w:r>
-        <w:t>Eleventh</w:t>
-      </w:r>
-      <w:r>
-        <w:t xml:space="preserve"> Amendment </w:t>
-      </w:r>
-      <w:r>
-        <w:t>modify</w:t>
-      </w:r>
-      <w:r>
-        <w:t>?</w:t>
+        <w:t>What does the Eleventh Amendment modify?</w:t>
       </w:r>
     </w:p>
     <w:p>
@@ -3077,13 +2978,8 @@
       <w:pPr>
         <w:pStyle w:val="Heading1"/>
       </w:pPr>
-      <w:proofErr w:type="spellStart"/>
-      <w:r>
-        <w:t>SCOTUSblog</w:t>
-      </w:r>
-      <w:proofErr w:type="spellEnd"/>
-      <w:r>
-        <w:t xml:space="preserve">, “Supreme Court Procedure” </w:t>
+      <w:r>
+        <w:t xml:space="preserve">SCOTUSblog, “Supreme Court Procedure” </w:t>
       </w:r>
     </w:p>
     <w:p>
@@ -3091,15 +2987,7 @@
         <w:pStyle w:val="ListParagraph"/>
       </w:pPr>
       <w:r>
-        <w:t xml:space="preserve">This short piece helpfully explains some of the basic background knowledge about federal appellate procedure by describing the life of a fictional case from the federal district court level all the way to the Supreme Court. At times, it gets more technical than is strictly needed for our </w:t>
-      </w:r>
-      <w:proofErr w:type="gramStart"/>
-      <w:r>
-        <w:t>purposes, but</w:t>
-      </w:r>
-      <w:proofErr w:type="gramEnd"/>
-      <w:r>
-        <w:t xml:space="preserve"> having at least some familiarity with the more technical aspects </w:t>
+        <w:t xml:space="preserve">This short piece helpfully explains some of the basic background knowledge about federal appellate procedure by describing the life of a fictional case from the federal district court level all the way to the Supreme Court. At times, it gets more technical than is strictly needed for our purposes, but having at least some familiarity with the more technical aspects </w:t>
       </w:r>
       <w:r>
         <w:t>can</w:t>
@@ -3279,7 +3167,6 @@
         </w:rPr>
         <w:t xml:space="preserve"> and an </w:t>
       </w:r>
-      <w:proofErr w:type="spellStart"/>
       <w:r>
         <w:rPr>
           <w:b/>
@@ -3287,17 +3174,7 @@
           <w:i/>
           <w:iCs/>
         </w:rPr>
-        <w:t>en</w:t>
-      </w:r>
-      <w:proofErr w:type="spellEnd"/>
-      <w:r>
-        <w:rPr>
-          <w:b/>
-          <w:bCs/>
-          <w:i/>
-          <w:iCs/>
-        </w:rPr>
-        <w:t xml:space="preserve"> banc </w:t>
+        <w:t xml:space="preserve">en banc </w:t>
       </w:r>
       <w:r>
         <w:rPr>
@@ -3384,15 +3261,7 @@
         <w:pStyle w:val="ListParagraph"/>
       </w:pPr>
       <w:r>
-        <w:t xml:space="preserve">What </w:t>
-      </w:r>
-      <w:proofErr w:type="gramStart"/>
-      <w:r>
-        <w:t>are</w:t>
-      </w:r>
-      <w:proofErr w:type="gramEnd"/>
-      <w:r>
-        <w:t xml:space="preserve"> the brief in opposition and the reply brief?</w:t>
+        <w:t>What are the brief in opposition and the reply brief?</w:t>
       </w:r>
     </w:p>
     <w:p>
@@ -3400,15 +3269,7 @@
         <w:pStyle w:val="ListParagraph"/>
       </w:pPr>
       <w:r>
-        <w:t xml:space="preserve">What </w:t>
-      </w:r>
-      <w:proofErr w:type="gramStart"/>
-      <w:r>
-        <w:t>is</w:t>
-      </w:r>
-      <w:proofErr w:type="gramEnd"/>
-      <w:r>
-        <w:t xml:space="preserve"> an </w:t>
+        <w:t xml:space="preserve">What is an </w:t>
       </w:r>
       <w:r>
         <w:rPr>
@@ -3498,15 +3359,7 @@
         <w:pStyle w:val="ListParagraph"/>
       </w:pPr>
       <w:r>
-        <w:t xml:space="preserve">What </w:t>
-      </w:r>
-      <w:proofErr w:type="gramStart"/>
-      <w:r>
-        <w:t>are</w:t>
-      </w:r>
-      <w:proofErr w:type="gramEnd"/>
-      <w:r>
-        <w:t xml:space="preserve"> the opening brief, the respondent’s brief</w:t>
+        <w:t>What are the opening brief, the respondent’s brief</w:t>
       </w:r>
       <w:r>
         <w:t>,</w:t>
@@ -3687,7 +3540,13 @@
         <w:pStyle w:val="Heading2"/>
       </w:pPr>
       <w:r>
-        <w:t>The Rise of the Shadow Docket Since 2017</w:t>
+        <w:t xml:space="preserve">The Rise of the Shadow Docket </w:t>
+      </w:r>
+      <w:r>
+        <w:t>s</w:t>
+      </w:r>
+      <w:r>
+        <w:t>ince 2017</w:t>
       </w:r>
     </w:p>
     <w:p>
@@ -3830,15 +3689,7 @@
         <w:t>What</w:t>
       </w:r>
       <w:r>
-        <w:t xml:space="preserve"> Vladeck means is: </w:t>
-      </w:r>
-      <w:proofErr w:type="gramStart"/>
-      <w:r>
-        <w:t>A majority of</w:t>
-      </w:r>
-      <w:proofErr w:type="gramEnd"/>
-      <w:r>
-        <w:t xml:space="preserve"> justices now think, whenever a government action is enjoined by a court, the government necessarily suffers </w:t>
+        <w:t xml:space="preserve"> Vladeck means is: A majority of justices now think, whenever a government action is enjoined by a court, the government necessarily suffers </w:t>
       </w:r>
       <w:r>
         <w:t xml:space="preserve">an </w:t>
@@ -3903,15 +3754,7 @@
         <w:t>before</w:t>
       </w:r>
       <w:r>
-        <w:t xml:space="preserve"> the court </w:t>
-      </w:r>
-      <w:proofErr w:type="gramStart"/>
-      <w:r>
-        <w:t>actually decides</w:t>
-      </w:r>
-      <w:proofErr w:type="gramEnd"/>
-      <w:r>
-        <w:t xml:space="preserve"> on the merits</w:t>
+        <w:t xml:space="preserve"> the court actually decides on the merits</w:t>
       </w:r>
       <w:r>
         <w:t xml:space="preserve"> (it’s like: if you are likely to graduate, then you can get your diploma </w:t>
@@ -4070,7 +3913,13 @@
         <w:pStyle w:val="Heading2"/>
       </w:pPr>
       <w:r>
-        <w:t>Why the Rise of the Shadow Docket is a Problem</w:t>
+        <w:t xml:space="preserve">Why the Rise of the Shadow Docket </w:t>
+      </w:r>
+      <w:r>
+        <w:t>I</w:t>
+      </w:r>
+      <w:r>
+        <w:t>s a Problem</w:t>
       </w:r>
     </w:p>
     <w:p>
@@ -6602,6 +6451,7 @@
   <w:style w:type="character" w:default="1" w:styleId="DefaultParagraphFont">
     <w:name w:val="Default Paragraph Font"/>
     <w:uiPriority w:val="1"/>
+    <w:semiHidden/>
     <w:unhideWhenUsed/>
   </w:style>
   <w:style w:type="table" w:default="1" w:styleId="TableNormal">

--- a/reading-guides/01-reading-guide.docx
+++ b/reading-guides/01-reading-guide.docx
@@ -52,29 +52,29 @@
         <w:t>.</w:t>
       </w:r>
       <w:r>
-        <w:t xml:space="preserve"> I will provide</w:t>
-      </w:r>
-      <w:r>
         <w:t xml:space="preserve"> </w:t>
       </w:r>
       <w:r>
-        <w:t>a</w:t>
-      </w:r>
-      <w:r>
-        <w:t xml:space="preserve"> reading guide </w:t>
-      </w:r>
-      <w:r>
-        <w:t xml:space="preserve">for every module, and so you should turn in </w:t>
+        <w:t xml:space="preserve">The questions below are organized in the order they are addressed in the </w:t>
+      </w:r>
+      <w:r>
+        <w:t>text</w:t>
+      </w:r>
+      <w:r>
+        <w:t>.</w:t>
+      </w:r>
+      <w:r>
+        <w:t xml:space="preserve"> The most important ones are </w:t>
       </w:r>
       <w:r>
         <w:rPr>
           <w:b/>
           <w:bCs/>
         </w:rPr>
-        <w:t>two</w:t>
-      </w:r>
-      <w:r>
-        <w:t xml:space="preserve"> reading guides each week.</w:t>
+        <w:t>bolded</w:t>
+      </w:r>
+      <w:r>
+        <w:t>.</w:t>
       </w:r>
     </w:p>
     <w:p>
@@ -82,7 +82,140 @@
         <w:pStyle w:val="Body"/>
       </w:pPr>
       <w:r>
-        <w:t>The questions below are organized in the order they are addressed in the readings</w:t>
+        <w:t xml:space="preserve">To earn a </w:t>
+      </w:r>
+      <w:r>
+        <w:rPr>
+          <w:b/>
+          <w:bCs/>
+          <w:i/>
+          <w:iCs/>
+          <w:u w:val="single"/>
+        </w:rPr>
+        <w:t>check</w:t>
+      </w:r>
+      <w:r>
+        <w:t xml:space="preserve"> on a reading guide, </w:t>
+      </w:r>
+      <w:r>
+        <w:t xml:space="preserve">you are asked to write out </w:t>
+      </w:r>
+      <w:r>
+        <w:t xml:space="preserve">brief </w:t>
+      </w:r>
+      <w:r>
+        <w:t>answer</w:t>
+      </w:r>
+      <w:r>
+        <w:t xml:space="preserve">s to </w:t>
+      </w:r>
+      <w:proofErr w:type="gramStart"/>
+      <w:r>
+        <w:t>all of</w:t>
+      </w:r>
+      <w:proofErr w:type="gramEnd"/>
+      <w:r>
+        <w:t xml:space="preserve"> the bolded questions</w:t>
+      </w:r>
+      <w:r>
+        <w:t xml:space="preserve"> in your own words (unless </w:t>
+      </w:r>
+      <w:r>
+        <w:t>explicitly instructed to copy from the text</w:t>
+      </w:r>
+      <w:r>
+        <w:t>)</w:t>
+      </w:r>
+      <w:r>
+        <w:t>.</w:t>
+      </w:r>
+    </w:p>
+    <w:p>
+      <w:pPr>
+        <w:pStyle w:val="ListParagraph"/>
+        <w:numPr>
+          <w:ilvl w:val="0"/>
+          <w:numId w:val="30"/>
+        </w:numPr>
+      </w:pPr>
+      <w:r>
+        <w:t xml:space="preserve">You don’t need to answer the question correctly </w:t>
+      </w:r>
+      <w:proofErr w:type="gramStart"/>
+      <w:r>
+        <w:t>in order to</w:t>
+      </w:r>
+      <w:proofErr w:type="gramEnd"/>
+      <w:r>
+        <w:t xml:space="preserve"> receive a check, but it must demonstrate at least serious, good-faith effort.</w:t>
+      </w:r>
+    </w:p>
+    <w:p>
+      <w:pPr>
+        <w:pStyle w:val="ListParagraph"/>
+        <w:numPr>
+          <w:ilvl w:val="0"/>
+          <w:numId w:val="30"/>
+        </w:numPr>
+      </w:pPr>
+      <w:r>
+        <w:t>Your</w:t>
+      </w:r>
+      <w:r>
+        <w:t xml:space="preserve"> answer can be as short as one or two sentences</w:t>
+      </w:r>
+      <w:r>
+        <w:t xml:space="preserve">, and </w:t>
+      </w:r>
+      <w:r>
+        <w:t>please feel free to</w:t>
+      </w:r>
+      <w:r>
+        <w:t xml:space="preserve"> make lists, draw diagrams</w:t>
+      </w:r>
+      <w:r>
+        <w:t xml:space="preserve">, or use other heuristics that help </w:t>
+      </w:r>
+      <w:r>
+        <w:rPr>
+          <w:i/>
+          <w:iCs/>
+        </w:rPr>
+        <w:t>you</w:t>
+      </w:r>
+      <w:r>
+        <w:t xml:space="preserve"> process and absorb the material</w:t>
+      </w:r>
+      <w:r>
+        <w:t>.</w:t>
+      </w:r>
+    </w:p>
+    <w:p>
+      <w:pPr>
+        <w:pStyle w:val="ListParagraph"/>
+        <w:numPr>
+          <w:ilvl w:val="0"/>
+          <w:numId w:val="30"/>
+        </w:numPr>
+      </w:pPr>
+      <w:r>
+        <w:t>Y</w:t>
+      </w:r>
+      <w:r>
+        <w:t>ou are not allowed to copy directly from my handout</w:t>
+      </w:r>
+      <w:r>
+        <w:t xml:space="preserve">—doing so does not show that </w:t>
+      </w:r>
+      <w:r>
+        <w:rPr>
+          <w:i/>
+          <w:iCs/>
+        </w:rPr>
+        <w:t>you</w:t>
+      </w:r>
+      <w:r>
+        <w:t xml:space="preserve"> have tried to understand the reading</w:t>
       </w:r>
       <w:r>
         <w:t>.</w:t>
@@ -97,345 +230,27 @@
         </w:numPr>
       </w:pPr>
       <w:r>
-        <w:t>Some of the questions</w:t>
-      </w:r>
-      <w:r>
-        <w:t xml:space="preserve"> </w:t>
-      </w:r>
-      <w:r>
-        <w:t>are</w:t>
-      </w:r>
-      <w:r>
-        <w:t xml:space="preserve"> </w:t>
-      </w:r>
-      <w:r>
-        <w:rPr>
-          <w:b/>
-          <w:bCs/>
-        </w:rPr>
-        <w:t>bolded</w:t>
-      </w:r>
-      <w:r>
-        <w:t xml:space="preserve">. </w:t>
-      </w:r>
-      <w:r>
-        <w:t>If a question is bolded, please write out a brief answer</w:t>
-      </w:r>
-      <w:r>
-        <w:rPr>
-          <w:i/>
-          <w:iCs/>
-        </w:rPr>
+        <w:t xml:space="preserve">If a question is not bolded, you </w:t>
+      </w:r>
+      <w:r>
+        <w:t>don’t need</w:t>
+      </w:r>
+      <w:r>
+        <w:t xml:space="preserve"> to answer it</w:t>
+      </w:r>
+      <w:r>
         <w:t>.</w:t>
       </w:r>
-      <w:r>
-        <w:t xml:space="preserve"> The answer can be as short as one or two sentences</w:t>
-      </w:r>
-      <w:r>
-        <w:t xml:space="preserve"> (p</w:t>
-      </w:r>
-      <w:r>
-        <w:t xml:space="preserve">lease </w:t>
-      </w:r>
-      <w:r>
-        <w:t xml:space="preserve">also </w:t>
-      </w:r>
-      <w:r>
-        <w:t>feel free to</w:t>
-      </w:r>
-      <w:r>
-        <w:t xml:space="preserve"> make lists, draw diagrams</w:t>
-      </w:r>
-      <w:r>
-        <w:t>,</w:t>
-      </w:r>
-      <w:r>
-        <w:t xml:space="preserve"> or use other heuristics that help </w:t>
-      </w:r>
-      <w:r>
-        <w:rPr>
-          <w:i/>
-          <w:iCs/>
-        </w:rPr>
-        <w:t>you</w:t>
-      </w:r>
-      <w:r>
-        <w:t xml:space="preserve"> process</w:t>
-      </w:r>
-      <w:r>
-        <w:t xml:space="preserve"> and absorb</w:t>
-      </w:r>
-      <w:r>
-        <w:t xml:space="preserve"> the material</w:t>
-      </w:r>
-      <w:r>
-        <w:t>)</w:t>
-      </w:r>
-      <w:r>
-        <w:t>.</w:t>
-      </w:r>
     </w:p>
     <w:p>
       <w:pPr>
         <w:pStyle w:val="Body"/>
-        <w:numPr>
-          <w:ilvl w:val="0"/>
-          <w:numId w:val="30"/>
-        </w:numPr>
-      </w:pPr>
-      <w:r>
-        <w:t xml:space="preserve">If a question is not bolded, you </w:t>
-      </w:r>
-      <w:r>
-        <w:t>don’t need</w:t>
-      </w:r>
-      <w:r>
-        <w:t xml:space="preserve"> to answer it, but you are</w:t>
-      </w:r>
-      <w:r>
-        <w:t xml:space="preserve"> </w:t>
-      </w:r>
-      <w:r>
-        <w:t>encouraged to write the page number of the relevant passage next to the question</w:t>
-      </w:r>
-      <w:r>
-        <w:t>. D</w:t>
-      </w:r>
-      <w:r>
-        <w:t>oing so will make it easier for you to locate the passage later.</w:t>
-      </w:r>
-    </w:p>
-    <w:p>
-      <w:pPr>
-        <w:pStyle w:val="Body"/>
-      </w:pPr>
-      <w:r>
-        <w:t>Please</w:t>
-      </w:r>
-      <w:r>
-        <w:t xml:space="preserve"> use</w:t>
-      </w:r>
-      <w:r>
-        <w:t xml:space="preserve"> a different </w:t>
-      </w:r>
-      <w:r>
-        <w:rPr>
-          <w:color w:val="7030A0"/>
-        </w:rPr>
-        <w:t>color</w:t>
-      </w:r>
-      <w:r>
-        <w:t xml:space="preserve"> and/or</w:t>
-      </w:r>
-      <w:r>
-        <w:t xml:space="preserve"> </w:t>
-      </w:r>
-      <w:r>
-        <w:rPr>
-          <w:rFonts w:ascii="Garamond" w:hAnsi="Garamond" w:cs="Arial"/>
-          <w:sz w:val="24"/>
-          <w:szCs w:val="28"/>
-        </w:rPr>
-        <w:t>font</w:t>
-      </w:r>
-      <w:r>
-        <w:rPr>
-          <w:sz w:val="24"/>
-          <w:szCs w:val="28"/>
-        </w:rPr>
-        <w:t xml:space="preserve"> </w:t>
-      </w:r>
-      <w:r>
-        <w:t>as</w:t>
-      </w:r>
-      <w:r>
-        <w:t xml:space="preserve"> you write on the reading guide</w:t>
-      </w:r>
-      <w:r>
-        <w:t>, and you are welcome to print it and complete it that way if it might work better for you (but don’t use a pencil and write as legibly as you can).</w:t>
-      </w:r>
-    </w:p>
-    <w:p>
-      <w:pPr>
-        <w:pStyle w:val="Body"/>
-      </w:pPr>
-      <w:r>
-        <w:t xml:space="preserve">You are also welcome </w:t>
-      </w:r>
-      <w:r>
-        <w:t>to leave questions and comments for me. Do keep in mind that Word’s commenting function is not supported by D2L, so always write directly in the main text itself.</w:t>
-      </w:r>
-    </w:p>
-    <w:p>
-      <w:pPr>
-        <w:pStyle w:val="Heading1"/>
-      </w:pPr>
-      <w:r>
-        <w:t>Grading</w:t>
-      </w:r>
-    </w:p>
-    <w:p>
-      <w:pPr>
-        <w:pStyle w:val="Body"/>
-      </w:pPr>
-      <w:r>
-        <w:t>While</w:t>
-      </w:r>
-      <w:r>
-        <w:t xml:space="preserve"> the</w:t>
-      </w:r>
-      <w:r>
-        <w:t xml:space="preserve"> r</w:t>
-      </w:r>
-      <w:r>
-        <w:t xml:space="preserve">eading guides will make up a significant </w:t>
-      </w:r>
-      <w:r>
-        <w:t>proportion</w:t>
-      </w:r>
-      <w:r>
-        <w:t xml:space="preserve"> of your final grade, their purpose is not to assess your understanding of the readings</w:t>
-      </w:r>
-      <w:r>
-        <w:t>—the reading guides</w:t>
-      </w:r>
-      <w:r>
-        <w:t xml:space="preserve"> </w:t>
-      </w:r>
-      <w:r>
-        <w:t xml:space="preserve">are reading </w:t>
-      </w:r>
-      <w:r>
-        <w:rPr>
-          <w:i/>
-          <w:iCs/>
-        </w:rPr>
-        <w:t>guides</w:t>
-      </w:r>
-      <w:r>
-        <w:t>.</w:t>
-      </w:r>
-    </w:p>
-    <w:p>
-      <w:pPr>
-        <w:pStyle w:val="Body"/>
-      </w:pPr>
-      <w:r>
-        <w:t>I will grade the reading guides on a check-plus (100%), check (</w:t>
-      </w:r>
-      <w:r>
-        <w:t>80</w:t>
-      </w:r>
-      <w:r>
-        <w:t>%)</w:t>
-      </w:r>
-      <w:r>
-        <w:t xml:space="preserve">, </w:t>
-      </w:r>
-      <w:r>
-        <w:t>check-minus (</w:t>
-      </w:r>
-      <w:r>
-        <w:t>60</w:t>
-      </w:r>
-      <w:r>
-        <w:t>%)</w:t>
-      </w:r>
-      <w:r>
-        <w:t>, and fail/incomplete (0%) basis.</w:t>
-      </w:r>
-      <w:r>
-        <w:t xml:space="preserve"> </w:t>
-      </w:r>
-      <w:r>
-        <w:t xml:space="preserve">You </w:t>
-      </w:r>
-      <w:r>
-        <w:t xml:space="preserve">will </w:t>
-      </w:r>
-      <w:r>
-        <w:t xml:space="preserve">receive a check-plus as long as it is clear to me that you have </w:t>
-      </w:r>
-      <w:r>
-        <w:rPr>
-          <w:i/>
-          <w:iCs/>
-        </w:rPr>
-        <w:t>made a</w:t>
-      </w:r>
-      <w:r>
-        <w:rPr>
-          <w:i/>
-          <w:iCs/>
-        </w:rPr>
-        <w:t xml:space="preserve"> reasonable</w:t>
-      </w:r>
-      <w:r>
-        <w:rPr>
-          <w:i/>
-          <w:iCs/>
-        </w:rPr>
-        <w:t xml:space="preserve"> effort</w:t>
-      </w:r>
-      <w:r>
-        <w:t xml:space="preserve"> to understand the readings.</w:t>
-      </w:r>
-      <w:r>
-        <w:t xml:space="preserve"> </w:t>
-      </w:r>
-      <w:r>
-        <w:t xml:space="preserve">Even if you are unsure about a question (which is </w:t>
-      </w:r>
-      <w:r>
-        <w:t xml:space="preserve">very </w:t>
-      </w:r>
-      <w:r>
-        <w:t>understandable!</w:t>
-      </w:r>
-      <w:r>
-        <w:t xml:space="preserve"> philosophical texts are hard</w:t>
-      </w:r>
-      <w:r>
-        <w:t xml:space="preserve">), I would still like </w:t>
-      </w:r>
-      <w:r>
-        <w:t xml:space="preserve">to see </w:t>
-      </w:r>
-      <w:r>
-        <w:t xml:space="preserve">you </w:t>
-      </w:r>
-      <w:r>
-        <w:t>try to answer</w:t>
-      </w:r>
-      <w:r>
-        <w:t xml:space="preserve"> the question on your own first</w:t>
-      </w:r>
-      <w:r>
-        <w:t>.</w:t>
-      </w:r>
-      <w:r>
-        <w:t xml:space="preserve"> </w:t>
-      </w:r>
-      <w:r>
-        <w:rPr>
-          <w:i/>
-          <w:iCs/>
-        </w:rPr>
-        <w:t>Try not to copy from my handout</w:t>
-      </w:r>
-      <w:r>
-        <w:rPr>
-          <w:i/>
-          <w:iCs/>
-        </w:rPr>
-        <w:t>s</w:t>
-      </w:r>
-      <w:r>
-        <w:rPr>
-          <w:i/>
-          <w:iCs/>
-        </w:rPr>
-        <w:t xml:space="preserve">, as doing so does not show that </w:t>
+      </w:pPr>
+      <w:r>
+        <w:t>To</w:t>
+      </w:r>
+      <w:r>
+        <w:t xml:space="preserve"> earn a </w:t>
       </w:r>
       <w:r>
         <w:rPr>
@@ -445,305 +260,131 @@
           <w:iCs/>
           <w:u w:val="single"/>
         </w:rPr>
-        <w:t>you</w:t>
-      </w:r>
-      <w:r>
-        <w:rPr>
-          <w:i/>
-          <w:iCs/>
-        </w:rPr>
-        <w:t xml:space="preserve"> have tried to make sense of the readings.</w:t>
-      </w:r>
-    </w:p>
-    <w:p>
-      <w:pPr>
-        <w:pStyle w:val="Body"/>
-      </w:pPr>
-      <w:r>
-        <w:t>The r</w:t>
-      </w:r>
-      <w:r>
-        <w:t xml:space="preserve">eading guides </w:t>
-      </w:r>
-      <w:r>
-        <w:t>are</w:t>
-      </w:r>
-      <w:r>
-        <w:t xml:space="preserve"> due to D2L &gt; Assignments on </w:t>
-      </w:r>
-      <w:r>
-        <w:t>Sundays by 11:59pm</w:t>
-      </w:r>
-      <w:r>
-        <w:t xml:space="preserve">. </w:t>
-      </w:r>
-      <w:r>
-        <w:t>Please see</w:t>
-      </w:r>
-      <w:r>
-        <w:t xml:space="preserve"> the syllabus for course policies on </w:t>
-      </w:r>
-      <w:r>
-        <w:t xml:space="preserve">late assignments, </w:t>
-      </w:r>
-      <w:r>
-        <w:t>extensions</w:t>
-      </w:r>
-      <w:r>
-        <w:t>,</w:t>
-      </w:r>
-      <w:r>
-        <w:t xml:space="preserve"> and make-up</w:t>
-      </w:r>
-      <w:r>
-        <w:t>s.</w:t>
-      </w:r>
-    </w:p>
-    <w:p>
-      <w:pPr>
-        <w:pStyle w:val="Heading1"/>
-      </w:pPr>
-      <w:r>
-        <w:t>A</w:t>
-      </w:r>
-      <w:r>
-        <w:t xml:space="preserve"> Note on Plagiarism</w:t>
-      </w:r>
-    </w:p>
-    <w:p>
-      <w:pPr>
-        <w:pStyle w:val="Body"/>
-      </w:pPr>
-      <w:r>
-        <w:t xml:space="preserve">Students often </w:t>
-      </w:r>
-      <w:r>
-        <w:t>wonder</w:t>
-      </w:r>
-      <w:r>
-        <w:t xml:space="preserve"> </w:t>
-      </w:r>
-      <w:r>
-        <w:t>if it</w:t>
-      </w:r>
-      <w:r>
-        <w:t>’</w:t>
-      </w:r>
-      <w:r>
-        <w:t xml:space="preserve">s okay to use language directly from the </w:t>
-      </w:r>
-      <w:r>
-        <w:t>readings</w:t>
-      </w:r>
-      <w:r>
-        <w:t xml:space="preserve"> when they answer the reading guide questions</w:t>
-      </w:r>
-      <w:r>
-        <w:t>.</w:t>
-      </w:r>
-    </w:p>
-    <w:p>
-      <w:pPr>
-        <w:pStyle w:val="Body"/>
-      </w:pPr>
-      <w:r>
-        <w:lastRenderedPageBreak/>
-        <w:t>Here is how</w:t>
-      </w:r>
-      <w:r>
-        <w:t xml:space="preserve"> </w:t>
-      </w:r>
-      <w:r>
-        <w:t>I</w:t>
-      </w:r>
-      <w:r>
-        <w:t xml:space="preserve"> </w:t>
-      </w:r>
-      <w:r>
-        <w:t>draw the line</w:t>
-      </w:r>
-      <w:r>
-        <w:t xml:space="preserve">: </w:t>
-      </w:r>
-      <w:r>
-        <w:t>to me</w:t>
-      </w:r>
-      <w:r>
-        <w:t>, w</w:t>
-      </w:r>
-      <w:r>
-        <w:t>hat</w:t>
-      </w:r>
-      <w:r>
-        <w:t>’</w:t>
-      </w:r>
-      <w:r>
-        <w:t>s</w:t>
-      </w:r>
-      <w:r>
-        <w:t xml:space="preserve"> </w:t>
-      </w:r>
-      <w:r>
-        <w:t>problematic about plagiarism</w:t>
-      </w:r>
-      <w:r>
-        <w:t xml:space="preserve"> is </w:t>
-      </w:r>
-      <w:r>
-        <w:t>the</w:t>
-      </w:r>
-      <w:r>
-        <w:t xml:space="preserve"> </w:t>
-      </w:r>
-      <w:r>
-        <w:rPr>
-          <w:i/>
-          <w:iCs/>
-        </w:rPr>
-        <w:t>misrepresentation</w:t>
-      </w:r>
-      <w:r>
-        <w:t xml:space="preserve"> of</w:t>
-      </w:r>
-      <w:r>
-        <w:t xml:space="preserve"> </w:t>
-      </w:r>
-      <w:r>
-        <w:t>originality</w:t>
-      </w:r>
-      <w:r>
-        <w:t xml:space="preserve">, and </w:t>
-      </w:r>
-      <w:r>
-        <w:t>there is very little</w:t>
-      </w:r>
-      <w:r>
-        <w:t xml:space="preserve"> danger of that kind of misrepresentation in the context of the reading guide</w:t>
-      </w:r>
-      <w:r>
-        <w:t>s</w:t>
-      </w:r>
-      <w:r>
-        <w:t xml:space="preserve">, </w:t>
-      </w:r>
-      <w:r>
-        <w:t>assuming</w:t>
-      </w:r>
-      <w:r>
-        <w:t xml:space="preserve"> it is the </w:t>
-      </w:r>
-      <w:r>
-        <w:rPr>
-          <w:i/>
-          <w:iCs/>
-        </w:rPr>
-        <w:t>assigned</w:t>
-      </w:r>
-      <w:r>
-        <w:t xml:space="preserve"> readings that you are quoting or paraphrasing</w:t>
-      </w:r>
-      <w:r>
-        <w:t xml:space="preserve"> from</w:t>
-      </w:r>
-      <w:r>
-        <w:t>.</w:t>
-      </w:r>
-      <w:r>
-        <w:t xml:space="preserve"> (Another instructor may draw the line differently, and so it’s always a good idea to ask the instructor if they don’t explain it explicitly!)</w:t>
-      </w:r>
-    </w:p>
-    <w:p>
-      <w:pPr>
-        <w:pStyle w:val="Body"/>
-      </w:pPr>
-      <w:r>
-        <w:t>That said, I think t</w:t>
-      </w:r>
-      <w:r>
-        <w:t xml:space="preserve">wo </w:t>
-      </w:r>
-      <w:r>
-        <w:t>things</w:t>
-      </w:r>
-      <w:r>
-        <w:t xml:space="preserve"> are</w:t>
-      </w:r>
-      <w:r>
-        <w:t xml:space="preserve"> </w:t>
-      </w:r>
-      <w:r>
-        <w:t>worth emphasizing:</w:t>
-      </w:r>
-      <w:r>
-        <w:t xml:space="preserve"> </w:t>
-      </w:r>
-    </w:p>
-    <w:p>
-      <w:pPr>
-        <w:pStyle w:val="Body"/>
+        <w:t>check-plus</w:t>
+      </w:r>
+      <w:r>
+        <w:t>, you are asked</w:t>
+      </w:r>
+      <w:r>
+        <w:t>, additionally,</w:t>
+      </w:r>
+      <w:r>
+        <w:t xml:space="preserve"> to</w:t>
+      </w:r>
+      <w:r>
+        <w:t>:</w:t>
+      </w:r>
+    </w:p>
+    <w:p>
+      <w:pPr>
+        <w:pStyle w:val="ListParagraph"/>
         <w:numPr>
           <w:ilvl w:val="0"/>
-          <w:numId w:val="31"/>
+          <w:numId w:val="34"/>
         </w:numPr>
       </w:pPr>
       <w:r>
-        <w:t xml:space="preserve">First, </w:t>
-      </w:r>
-      <w:r>
-        <w:t>i</w:t>
-      </w:r>
-      <w:r>
-        <w:t>t</w:t>
-      </w:r>
-      <w:r>
-        <w:t>’s good notetaking practice to always put other people’s words in quotation marks so you don’t mislead yourself when you come back to the reading guides later.</w:t>
-      </w:r>
-    </w:p>
-    <w:p>
-      <w:pPr>
-        <w:pStyle w:val="Body"/>
+        <w:t>w</w:t>
+      </w:r>
+      <w:r>
+        <w:t xml:space="preserve">rite the page number of the relevant passage next to the </w:t>
+      </w:r>
+      <w:proofErr w:type="spellStart"/>
+      <w:r>
+        <w:t>unbolded</w:t>
+      </w:r>
+      <w:proofErr w:type="spellEnd"/>
+      <w:r>
+        <w:t xml:space="preserve"> question</w:t>
+      </w:r>
+      <w:r>
+        <w:t xml:space="preserve"> (d</w:t>
+      </w:r>
+      <w:r>
+        <w:t>oing so will make it easier for you to locate the passage later</w:t>
+      </w:r>
+      <w:proofErr w:type="gramStart"/>
+      <w:r>
+        <w:t>);</w:t>
+      </w:r>
+      <w:proofErr w:type="gramEnd"/>
+    </w:p>
+    <w:p>
+      <w:pPr>
+        <w:pStyle w:val="ListParagraph"/>
         <w:numPr>
           <w:ilvl w:val="0"/>
-          <w:numId w:val="31"/>
+          <w:numId w:val="34"/>
         </w:numPr>
       </w:pPr>
       <w:r>
-        <w:t xml:space="preserve">Second, </w:t>
-      </w:r>
-      <w:r>
-        <w:t xml:space="preserve">there is absolutely </w:t>
-      </w:r>
-      <w:r>
-        <w:t>no</w:t>
-      </w:r>
-      <w:r>
-        <w:t xml:space="preserve"> need to consult any </w:t>
-      </w:r>
-      <w:r>
-        <w:rPr>
-          <w:i/>
-          <w:iCs/>
-        </w:rPr>
-        <w:t>outside</w:t>
-      </w:r>
-      <w:r>
-        <w:t xml:space="preserve"> sources in order to complete the reading guides. But if you do quote or paraphrase an </w:t>
-      </w:r>
-      <w:r>
-        <w:t>outside</w:t>
-      </w:r>
-      <w:r>
-        <w:t xml:space="preserve"> source, you </w:t>
-      </w:r>
-      <w:r>
-        <w:rPr>
-          <w:i/>
-          <w:iCs/>
-        </w:rPr>
-        <w:t>must</w:t>
-      </w:r>
-      <w:r>
-        <w:t xml:space="preserve"> cite it properly.</w:t>
+        <w:t>leave questions</w:t>
+      </w:r>
+      <w:r>
+        <w:t xml:space="preserve">, </w:t>
+      </w:r>
+      <w:r>
+        <w:t>comments</w:t>
+      </w:r>
+      <w:r>
+        <w:t xml:space="preserve">, or other sorts of </w:t>
+      </w:r>
+      <w:r>
+        <w:t>reactions to the reading as you answer the reading guide questions</w:t>
+      </w:r>
+      <w:r>
+        <w:t xml:space="preserve"> (d</w:t>
+      </w:r>
+      <w:r>
+        <w:t>o keep in mind that Word’s commenting function is not supported by D2L, so always write directly in the main text itself</w:t>
+      </w:r>
+      <w:r>
+        <w:t>)</w:t>
+      </w:r>
+      <w:r>
+        <w:t>; and</w:t>
+      </w:r>
+    </w:p>
+    <w:p>
+      <w:pPr>
+        <w:pStyle w:val="ListParagraph"/>
+        <w:numPr>
+          <w:ilvl w:val="0"/>
+          <w:numId w:val="34"/>
+        </w:numPr>
+      </w:pPr>
+      <w:r>
+        <w:t xml:space="preserve">go back to the reading guide after watching my lectures and revise your answers to the bolded questions (please leave your original answers there and use a different </w:t>
+      </w:r>
+      <w:r>
+        <w:rPr>
+          <w:color w:val="7030A0"/>
+        </w:rPr>
+        <w:t>color</w:t>
+      </w:r>
+      <w:r>
+        <w:t xml:space="preserve"> and/or</w:t>
+      </w:r>
+      <w:r>
+        <w:t xml:space="preserve"> </w:t>
+      </w:r>
+      <w:r>
+        <w:rPr>
+          <w:rFonts w:ascii="Garamond" w:hAnsi="Garamond" w:cs="Arial"/>
+          <w:sz w:val="24"/>
+          <w:szCs w:val="28"/>
+        </w:rPr>
+        <w:t>font</w:t>
+      </w:r>
+      <w:r>
+        <w:rPr>
+          <w:sz w:val="24"/>
+          <w:szCs w:val="28"/>
+        </w:rPr>
+        <w:t xml:space="preserve"> </w:t>
+      </w:r>
+      <w:r>
+        <w:t>to clearly identify the revision).</w:t>
       </w:r>
     </w:p>
     <w:p>
@@ -751,105 +392,22 @@
         <w:pStyle w:val="Body"/>
       </w:pPr>
       <w:r>
-        <w:rPr>
-          <w:b/>
-          <w:bCs/>
-        </w:rPr>
-        <w:t>If</w:t>
-      </w:r>
-      <w:r>
-        <w:rPr>
-          <w:b/>
-          <w:bCs/>
-        </w:rPr>
-        <w:t xml:space="preserve"> </w:t>
-      </w:r>
-      <w:r>
-        <w:rPr>
-          <w:b/>
-          <w:bCs/>
-        </w:rPr>
-        <w:t xml:space="preserve">at any point </w:t>
-      </w:r>
-      <w:r>
-        <w:rPr>
-          <w:b/>
-          <w:bCs/>
-        </w:rPr>
-        <w:t>you have any questions</w:t>
-      </w:r>
-      <w:r>
-        <w:rPr>
-          <w:b/>
-          <w:bCs/>
-        </w:rPr>
-        <w:t xml:space="preserve"> about what </w:t>
-      </w:r>
-      <w:r>
-        <w:rPr>
-          <w:b/>
-          <w:bCs/>
-        </w:rPr>
-        <w:t>constitutes</w:t>
-      </w:r>
-      <w:r>
-        <w:rPr>
-          <w:b/>
-          <w:bCs/>
-        </w:rPr>
-        <w:t xml:space="preserve"> plagiarism, </w:t>
-      </w:r>
-      <w:r>
-        <w:rPr>
-          <w:b/>
-          <w:bCs/>
-        </w:rPr>
-        <w:t xml:space="preserve">please </w:t>
-      </w:r>
-      <w:r>
-        <w:rPr>
-          <w:b/>
-          <w:bCs/>
-        </w:rPr>
-        <w:t>just ask me</w:t>
-      </w:r>
-      <w:r>
-        <w:rPr>
-          <w:b/>
-          <w:bCs/>
-        </w:rPr>
-        <w:t>.</w:t>
-      </w:r>
-      <w:r>
-        <w:t xml:space="preserve"> </w:t>
-      </w:r>
-      <w:r>
-        <w:t xml:space="preserve">I take plagiarism </w:t>
-      </w:r>
-      <w:r>
-        <w:rPr>
-          <w:i/>
-          <w:iCs/>
-        </w:rPr>
-        <w:t>very</w:t>
-      </w:r>
-      <w:r>
-        <w:t xml:space="preserve"> seriously, and it pains me every time a student does it. </w:t>
-      </w:r>
-      <w:r>
-        <w:t>If you can’t turn in an assignment before a deadline, ask me for</w:t>
-      </w:r>
-      <w:r>
-        <w:t xml:space="preserve"> an extension</w:t>
-      </w:r>
-      <w:r>
-        <w:t xml:space="preserve"> and there is no shame in doing that</w:t>
-      </w:r>
-      <w:r>
-        <w:t>. Don’t plagiarize</w:t>
-      </w:r>
-      <w:r>
-        <w:t>!</w:t>
+        <w:t>Y</w:t>
+      </w:r>
+      <w:r>
+        <w:t xml:space="preserve">ou are welcome to print </w:t>
+      </w:r>
+      <w:r>
+        <w:t>the reading guide out</w:t>
+      </w:r>
+      <w:r>
+        <w:t xml:space="preserve"> and complete it</w:t>
+      </w:r>
+      <w:r>
+        <w:t xml:space="preserve"> that way</w:t>
+      </w:r>
+      <w:r>
+        <w:t xml:space="preserve"> if it might work better for you (but don’t use a pencil and write as legibly as you can).</w:t>
       </w:r>
     </w:p>
     <w:p>
@@ -906,7 +464,15 @@
         <w:ind w:left="720"/>
       </w:pPr>
       <w:r>
-        <w:t>Keep track of what the author says they mean by a particular term or distinction, and take note of</w:t>
+        <w:t xml:space="preserve">Keep track of what the author says they mean by a particular term or </w:t>
+      </w:r>
+      <w:proofErr w:type="gramStart"/>
+      <w:r>
+        <w:t>distinction, and</w:t>
+      </w:r>
+      <w:proofErr w:type="gramEnd"/>
+      <w:r>
+        <w:t xml:space="preserve"> take note of</w:t>
       </w:r>
       <w:r>
         <w:t xml:space="preserve"> </w:t>
@@ -925,6 +491,7 @@
         <w:ind w:left="720"/>
       </w:pPr>
       <w:r>
+        <w:lastRenderedPageBreak/>
         <w:t>Identify the view the author is defending and the argument they are offering in support of their</w:t>
       </w:r>
       <w:r>
@@ -937,7 +504,15 @@
         <w:t xml:space="preserve"> </w:t>
       </w:r>
       <w:r>
-        <w:t>are explaining another author’s view or considering objections!), and write down thoughts and</w:t>
+        <w:t>are explaining another author’s view or considering objections!</w:t>
+      </w:r>
+      <w:proofErr w:type="gramStart"/>
+      <w:r>
+        <w:t>), and</w:t>
+      </w:r>
+      <w:proofErr w:type="gramEnd"/>
+      <w:r>
+        <w:t xml:space="preserve"> write down thoughts and</w:t>
       </w:r>
       <w:r>
         <w:t xml:space="preserve"> </w:t>
@@ -983,7 +558,15 @@
         <w:t xml:space="preserve"> </w:t>
       </w:r>
       <w:r>
-        <w:t>or further complications that the author fails to take into account? Even if you agree with the</w:t>
+        <w:t xml:space="preserve">or further complications that the author fails to </w:t>
+      </w:r>
+      <w:proofErr w:type="gramStart"/>
+      <w:r>
+        <w:t>take into account</w:t>
+      </w:r>
+      <w:proofErr w:type="gramEnd"/>
+      <w:r>
+        <w:t>? Even if you agree with the</w:t>
       </w:r>
       <w:r>
         <w:t xml:space="preserve"> </w:t>
@@ -1045,17 +628,9 @@
     </w:p>
     <w:p>
       <w:pPr>
-        <w:pStyle w:val="Body"/>
-        <w:spacing w:before="480" w:after="480"/>
-        <w:jc w:val="center"/>
-      </w:pPr>
-    </w:p>
-    <w:p>
-      <w:pPr>
         <w:pStyle w:val="Heading1"/>
       </w:pPr>
       <w:r>
-        <w:lastRenderedPageBreak/>
         <w:t xml:space="preserve">Lon Fuller, </w:t>
       </w:r>
       <w:r>
@@ -1235,6 +810,42 @@
               </w:rPr>
             </w:pPr>
           </w:p>
+          <w:p>
+            <w:pPr>
+              <w:spacing w:before="60" w:after="60"/>
+              <w:jc w:val="left"/>
+              <w:rPr>
+                <w:szCs w:val="22"/>
+              </w:rPr>
+            </w:pPr>
+          </w:p>
+          <w:p>
+            <w:pPr>
+              <w:spacing w:before="60" w:after="60"/>
+              <w:jc w:val="left"/>
+              <w:rPr>
+                <w:szCs w:val="22"/>
+              </w:rPr>
+            </w:pPr>
+          </w:p>
+          <w:p>
+            <w:pPr>
+              <w:spacing w:before="60" w:after="60"/>
+              <w:jc w:val="left"/>
+              <w:rPr>
+                <w:szCs w:val="22"/>
+              </w:rPr>
+            </w:pPr>
+          </w:p>
+          <w:p>
+            <w:pPr>
+              <w:spacing w:before="60" w:after="60"/>
+              <w:jc w:val="left"/>
+              <w:rPr>
+                <w:szCs w:val="22"/>
+              </w:rPr>
+            </w:pPr>
+          </w:p>
         </w:tc>
         <w:tc>
           <w:tcPr>
@@ -1282,6 +893,42 @@
             <w:tcW w:w="2056" w:type="pct"/>
             <w:vAlign w:val="center"/>
           </w:tcPr>
+          <w:p>
+            <w:pPr>
+              <w:spacing w:before="60" w:after="60"/>
+              <w:jc w:val="left"/>
+              <w:rPr>
+                <w:szCs w:val="22"/>
+              </w:rPr>
+            </w:pPr>
+          </w:p>
+          <w:p>
+            <w:pPr>
+              <w:spacing w:before="60" w:after="60"/>
+              <w:jc w:val="left"/>
+              <w:rPr>
+                <w:szCs w:val="22"/>
+              </w:rPr>
+            </w:pPr>
+          </w:p>
+          <w:p>
+            <w:pPr>
+              <w:spacing w:before="60" w:after="60"/>
+              <w:jc w:val="left"/>
+              <w:rPr>
+                <w:szCs w:val="22"/>
+              </w:rPr>
+            </w:pPr>
+          </w:p>
+          <w:p>
+            <w:pPr>
+              <w:spacing w:before="60" w:after="60"/>
+              <w:jc w:val="left"/>
+              <w:rPr>
+                <w:szCs w:val="22"/>
+              </w:rPr>
+            </w:pPr>
+          </w:p>
           <w:p>
             <w:pPr>
               <w:spacing w:before="60" w:after="60"/>
@@ -1347,6 +994,42 @@
               </w:rPr>
             </w:pPr>
           </w:p>
+          <w:p>
+            <w:pPr>
+              <w:spacing w:before="60" w:after="60"/>
+              <w:jc w:val="left"/>
+              <w:rPr>
+                <w:szCs w:val="22"/>
+              </w:rPr>
+            </w:pPr>
+          </w:p>
+          <w:p>
+            <w:pPr>
+              <w:spacing w:before="60" w:after="60"/>
+              <w:jc w:val="left"/>
+              <w:rPr>
+                <w:szCs w:val="22"/>
+              </w:rPr>
+            </w:pPr>
+          </w:p>
+          <w:p>
+            <w:pPr>
+              <w:spacing w:before="60" w:after="60"/>
+              <w:jc w:val="left"/>
+              <w:rPr>
+                <w:szCs w:val="22"/>
+              </w:rPr>
+            </w:pPr>
+          </w:p>
+          <w:p>
+            <w:pPr>
+              <w:spacing w:before="60" w:after="60"/>
+              <w:jc w:val="left"/>
+              <w:rPr>
+                <w:szCs w:val="22"/>
+              </w:rPr>
+            </w:pPr>
+          </w:p>
         </w:tc>
         <w:tc>
           <w:tcPr>
@@ -1385,6 +1068,7 @@
               <w:rPr>
                 <w:szCs w:val="22"/>
               </w:rPr>
+              <w:lastRenderedPageBreak/>
               <w:t>Deputy 4</w:t>
             </w:r>
           </w:p>
@@ -1394,6 +1078,42 @@
             <w:tcW w:w="2056" w:type="pct"/>
             <w:vAlign w:val="center"/>
           </w:tcPr>
+          <w:p>
+            <w:pPr>
+              <w:spacing w:before="60" w:after="60"/>
+              <w:jc w:val="left"/>
+              <w:rPr>
+                <w:szCs w:val="22"/>
+              </w:rPr>
+            </w:pPr>
+          </w:p>
+          <w:p>
+            <w:pPr>
+              <w:spacing w:before="60" w:after="60"/>
+              <w:jc w:val="left"/>
+              <w:rPr>
+                <w:szCs w:val="22"/>
+              </w:rPr>
+            </w:pPr>
+          </w:p>
+          <w:p>
+            <w:pPr>
+              <w:spacing w:before="60" w:after="60"/>
+              <w:jc w:val="left"/>
+              <w:rPr>
+                <w:szCs w:val="22"/>
+              </w:rPr>
+            </w:pPr>
+          </w:p>
+          <w:p>
+            <w:pPr>
+              <w:spacing w:before="60" w:after="60"/>
+              <w:jc w:val="left"/>
+              <w:rPr>
+                <w:szCs w:val="22"/>
+              </w:rPr>
+            </w:pPr>
+          </w:p>
           <w:p>
             <w:pPr>
               <w:spacing w:before="60" w:after="60"/>
@@ -1459,6 +1179,42 @@
               </w:rPr>
             </w:pPr>
           </w:p>
+          <w:p>
+            <w:pPr>
+              <w:spacing w:before="60" w:after="60"/>
+              <w:jc w:val="left"/>
+              <w:rPr>
+                <w:szCs w:val="22"/>
+              </w:rPr>
+            </w:pPr>
+          </w:p>
+          <w:p>
+            <w:pPr>
+              <w:spacing w:before="60" w:after="60"/>
+              <w:jc w:val="left"/>
+              <w:rPr>
+                <w:szCs w:val="22"/>
+              </w:rPr>
+            </w:pPr>
+          </w:p>
+          <w:p>
+            <w:pPr>
+              <w:spacing w:before="60" w:after="60"/>
+              <w:jc w:val="left"/>
+              <w:rPr>
+                <w:szCs w:val="22"/>
+              </w:rPr>
+            </w:pPr>
+          </w:p>
+          <w:p>
+            <w:pPr>
+              <w:spacing w:before="60" w:after="60"/>
+              <w:jc w:val="left"/>
+              <w:rPr>
+                <w:szCs w:val="22"/>
+              </w:rPr>
+            </w:pPr>
+          </w:p>
         </w:tc>
         <w:tc>
           <w:tcPr>
@@ -1552,7 +1308,6 @@
         <w:pStyle w:val="ListParagraph"/>
       </w:pPr>
       <w:r>
-        <w:lastRenderedPageBreak/>
         <w:t xml:space="preserve">The </w:t>
       </w:r>
       <w:r>
@@ -1819,6 +1574,7 @@
         <w:pStyle w:val="Heading2"/>
       </w:pPr>
       <w:r>
+        <w:lastRenderedPageBreak/>
         <w:t>Amendment</w:t>
       </w:r>
       <w:r>
@@ -1864,7 +1620,15 @@
         <w:t>“</w:t>
       </w:r>
       <w:r>
-        <w:t>A well regulated Militia, being necessary to the security of a free State</w:t>
+        <w:t xml:space="preserve">A </w:t>
+      </w:r>
+      <w:proofErr w:type="spellStart"/>
+      <w:r>
+        <w:t>well regulated</w:t>
+      </w:r>
+      <w:proofErr w:type="spellEnd"/>
+      <w:r>
+        <w:t xml:space="preserve"> Militia, being necessary to the security of a free State</w:t>
       </w:r>
       <w:r>
         <w:t>”</w:t>
@@ -2018,7 +1782,6 @@
         <w:pStyle w:val="Heading2"/>
       </w:pPr>
       <w:r>
-        <w:lastRenderedPageBreak/>
         <w:t>Amendment V</w:t>
       </w:r>
     </w:p>
@@ -2277,6 +2040,7 @@
               <w:jc w:val="center"/>
             </w:pPr>
             <w:r>
+              <w:lastRenderedPageBreak/>
               <w:t>Takings Clause</w:t>
             </w:r>
           </w:p>
@@ -2526,7 +2290,6 @@
               <w:jc w:val="center"/>
             </w:pPr>
             <w:r>
-              <w:lastRenderedPageBreak/>
               <w:t xml:space="preserve">Cruel and Unusual Punishments </w:t>
             </w:r>
             <w:r>
@@ -2655,6 +2418,7 @@
         <w:pStyle w:val="Heading2"/>
       </w:pPr>
       <w:r>
+        <w:lastRenderedPageBreak/>
         <w:t>Amendment XIV</w:t>
       </w:r>
     </w:p>
@@ -2940,119 +2704,132 @@
         <w:pStyle w:val="Heading2"/>
       </w:pPr>
       <w:r>
+        <w:t>Amendment XV</w:t>
+      </w:r>
+    </w:p>
+    <w:p>
+      <w:pPr>
+        <w:pStyle w:val="ListParagraph"/>
+      </w:pPr>
+      <w:r>
+        <w:t>What right does the Fifteenth Amendment protect?</w:t>
+      </w:r>
+    </w:p>
+    <w:p>
+      <w:pPr>
+        <w:pStyle w:val="Heading2"/>
+      </w:pPr>
+      <w:r>
+        <w:t>Amendment XIX</w:t>
+      </w:r>
+    </w:p>
+    <w:p>
+      <w:pPr>
+        <w:pStyle w:val="ListParagraph"/>
+      </w:pPr>
+      <w:r>
+        <w:t xml:space="preserve">What right does the </w:t>
+      </w:r>
+      <w:r>
+        <w:t>Nineteenth</w:t>
+      </w:r>
+      <w:r>
+        <w:t xml:space="preserve"> Amendment protect?</w:t>
+      </w:r>
+    </w:p>
+    <w:p>
+      <w:pPr>
+        <w:pStyle w:val="Heading1"/>
+      </w:pPr>
+      <w:proofErr w:type="spellStart"/>
+      <w:r>
+        <w:t>SCOTUSblog</w:t>
+      </w:r>
+      <w:proofErr w:type="spellEnd"/>
+      <w:r>
+        <w:t xml:space="preserve">, “Supreme Court Procedure” </w:t>
+      </w:r>
+    </w:p>
+    <w:p>
+      <w:pPr>
+        <w:pStyle w:val="ListParagraph"/>
+      </w:pPr>
+      <w:r>
+        <w:t xml:space="preserve">This short piece helpfully explains some of the basic background knowledge about federal appellate procedure by describing the life of a fictional case from the federal district court level all the way to the Supreme Court. At times, it gets more technical than is strictly needed for our </w:t>
+      </w:r>
+      <w:proofErr w:type="gramStart"/>
+      <w:r>
+        <w:t>purposes, but</w:t>
+      </w:r>
+      <w:proofErr w:type="gramEnd"/>
+      <w:r>
+        <w:t xml:space="preserve"> having at least some familiarity with the more technical aspects </w:t>
+      </w:r>
+      <w:r>
+        <w:t>can</w:t>
+      </w:r>
+      <w:r>
+        <w:t xml:space="preserve"> </w:t>
+      </w:r>
+      <w:r>
+        <w:t xml:space="preserve">still </w:t>
+      </w:r>
+      <w:r>
+        <w:t>be useful.</w:t>
+      </w:r>
+    </w:p>
+    <w:p>
+      <w:pPr>
+        <w:pStyle w:val="ListParagraph"/>
+      </w:pPr>
+      <w:r>
+        <w:t>What are the facts of this fictional case? (Note especially: Who is suing whom? What</w:t>
+      </w:r>
+      <w:r>
+        <w:t>,</w:t>
+      </w:r>
+      <w:r>
+        <w:t xml:space="preserve"> </w:t>
+      </w:r>
+      <w:r>
+        <w:t>as</w:t>
+      </w:r>
+      <w:r>
+        <w:t xml:space="preserve"> the plaintiff</w:t>
+      </w:r>
+      <w:r>
+        <w:t xml:space="preserve"> alleges,</w:t>
+      </w:r>
+      <w:r>
+        <w:t xml:space="preserve"> did the defendant do to him?</w:t>
+      </w:r>
+      <w:r>
+        <w:t>)</w:t>
+      </w:r>
+    </w:p>
+    <w:p>
+      <w:pPr>
+        <w:pStyle w:val="ListParagraph"/>
+      </w:pPr>
+      <w:r>
+        <w:t xml:space="preserve">What are the legal </w:t>
+      </w:r>
+      <w:r>
+        <w:t>questions</w:t>
+      </w:r>
+      <w:r>
+        <w:t xml:space="preserve"> that the case presents</w:t>
+      </w:r>
+      <w:r>
+        <w:t>?</w:t>
+      </w:r>
+    </w:p>
+    <w:p>
+      <w:pPr>
+        <w:pStyle w:val="Heading2"/>
+      </w:pPr>
+      <w:r>
         <w:lastRenderedPageBreak/>
-        <w:t>Amendment XV</w:t>
-      </w:r>
-    </w:p>
-    <w:p>
-      <w:pPr>
-        <w:pStyle w:val="ListParagraph"/>
-      </w:pPr>
-      <w:r>
-        <w:t>What right does the Fifteenth Amendment protect?</w:t>
-      </w:r>
-    </w:p>
-    <w:p>
-      <w:pPr>
-        <w:pStyle w:val="Heading2"/>
-      </w:pPr>
-      <w:r>
-        <w:t>Amendment XIX</w:t>
-      </w:r>
-    </w:p>
-    <w:p>
-      <w:pPr>
-        <w:pStyle w:val="ListParagraph"/>
-      </w:pPr>
-      <w:r>
-        <w:t xml:space="preserve">What right does the </w:t>
-      </w:r>
-      <w:r>
-        <w:t>Nineteenth</w:t>
-      </w:r>
-      <w:r>
-        <w:t xml:space="preserve"> Amendment protect?</w:t>
-      </w:r>
-    </w:p>
-    <w:p>
-      <w:pPr>
-        <w:pStyle w:val="Heading1"/>
-      </w:pPr>
-      <w:r>
-        <w:t xml:space="preserve">SCOTUSblog, “Supreme Court Procedure” </w:t>
-      </w:r>
-    </w:p>
-    <w:p>
-      <w:pPr>
-        <w:pStyle w:val="ListParagraph"/>
-      </w:pPr>
-      <w:r>
-        <w:t xml:space="preserve">This short piece helpfully explains some of the basic background knowledge about federal appellate procedure by describing the life of a fictional case from the federal district court level all the way to the Supreme Court. At times, it gets more technical than is strictly needed for our purposes, but having at least some familiarity with the more technical aspects </w:t>
-      </w:r>
-      <w:r>
-        <w:t>can</w:t>
-      </w:r>
-      <w:r>
-        <w:t xml:space="preserve"> </w:t>
-      </w:r>
-      <w:r>
-        <w:t xml:space="preserve">still </w:t>
-      </w:r>
-      <w:r>
-        <w:t>be useful.</w:t>
-      </w:r>
-    </w:p>
-    <w:p>
-      <w:pPr>
-        <w:pStyle w:val="ListParagraph"/>
-      </w:pPr>
-      <w:r>
-        <w:t>What are the facts of this fictional case? (Note especially: Who is suing whom? What</w:t>
-      </w:r>
-      <w:r>
-        <w:t>,</w:t>
-      </w:r>
-      <w:r>
-        <w:t xml:space="preserve"> </w:t>
-      </w:r>
-      <w:r>
-        <w:t>as</w:t>
-      </w:r>
-      <w:r>
-        <w:t xml:space="preserve"> the plaintiff</w:t>
-      </w:r>
-      <w:r>
-        <w:t xml:space="preserve"> alleges,</w:t>
-      </w:r>
-      <w:r>
-        <w:t xml:space="preserve"> did the defendant do to him?</w:t>
-      </w:r>
-      <w:r>
-        <w:t>)</w:t>
-      </w:r>
-    </w:p>
-    <w:p>
-      <w:pPr>
-        <w:pStyle w:val="ListParagraph"/>
-      </w:pPr>
-      <w:r>
-        <w:t xml:space="preserve">What are the legal </w:t>
-      </w:r>
-      <w:r>
-        <w:t>questions</w:t>
-      </w:r>
-      <w:r>
-        <w:t xml:space="preserve"> that the case presents</w:t>
-      </w:r>
-      <w:r>
-        <w:t>?</w:t>
-      </w:r>
-    </w:p>
-    <w:p>
-      <w:pPr>
-        <w:pStyle w:val="Heading2"/>
-      </w:pPr>
-      <w:r>
         <w:t>Lower Courts</w:t>
       </w:r>
     </w:p>
@@ -3167,6 +2944,7 @@
         </w:rPr>
         <w:t xml:space="preserve"> and an </w:t>
       </w:r>
+      <w:proofErr w:type="spellStart"/>
       <w:r>
         <w:rPr>
           <w:b/>
@@ -3174,7 +2952,17 @@
           <w:i/>
           <w:iCs/>
         </w:rPr>
-        <w:t xml:space="preserve">en banc </w:t>
+        <w:t>en</w:t>
+      </w:r>
+      <w:proofErr w:type="spellEnd"/>
+      <w:r>
+        <w:rPr>
+          <w:b/>
+          <w:bCs/>
+          <w:i/>
+          <w:iCs/>
+        </w:rPr>
+        <w:t xml:space="preserve"> banc </w:t>
       </w:r>
       <w:r>
         <w:rPr>
@@ -3236,7 +3024,6 @@
         <w:pStyle w:val="ListParagraph"/>
       </w:pPr>
       <w:r>
-        <w:lastRenderedPageBreak/>
         <w:t>How many votes are needed to grant certiorari in a case?</w:t>
       </w:r>
     </w:p>
@@ -3261,7 +3048,15 @@
         <w:pStyle w:val="ListParagraph"/>
       </w:pPr>
       <w:r>
-        <w:t>What are the brief in opposition and the reply brief?</w:t>
+        <w:t xml:space="preserve">What </w:t>
+      </w:r>
+      <w:proofErr w:type="gramStart"/>
+      <w:r>
+        <w:t>are</w:t>
+      </w:r>
+      <w:proofErr w:type="gramEnd"/>
+      <w:r>
+        <w:t xml:space="preserve"> the brief in opposition and the reply brief?</w:t>
       </w:r>
     </w:p>
     <w:p>
@@ -3269,7 +3064,15 @@
         <w:pStyle w:val="ListParagraph"/>
       </w:pPr>
       <w:r>
-        <w:t xml:space="preserve">What is an </w:t>
+        <w:t xml:space="preserve">What </w:t>
+      </w:r>
+      <w:proofErr w:type="gramStart"/>
+      <w:r>
+        <w:t>is</w:t>
+      </w:r>
+      <w:proofErr w:type="gramEnd"/>
+      <w:r>
+        <w:t xml:space="preserve"> an </w:t>
       </w:r>
       <w:r>
         <w:rPr>
@@ -3359,7 +3162,15 @@
         <w:pStyle w:val="ListParagraph"/>
       </w:pPr>
       <w:r>
-        <w:t>What are the opening brief, the respondent’s brief</w:t>
+        <w:t xml:space="preserve">What </w:t>
+      </w:r>
+      <w:proofErr w:type="gramStart"/>
+      <w:r>
+        <w:t>are</w:t>
+      </w:r>
+      <w:proofErr w:type="gramEnd"/>
+      <w:r>
+        <w:t xml:space="preserve"> the opening brief, the respondent’s brief</w:t>
       </w:r>
       <w:r>
         <w:t>,</w:t>
@@ -3373,6 +3184,7 @@
         <w:pStyle w:val="ListParagraph"/>
       </w:pPr>
       <w:r>
+        <w:lastRenderedPageBreak/>
         <w:t>Who is the Solicitor General? What is their job?</w:t>
       </w:r>
     </w:p>
@@ -3473,7 +3285,6 @@
         <w:pStyle w:val="Heading1"/>
       </w:pPr>
       <w:r>
-        <w:lastRenderedPageBreak/>
         <w:t>Stephen Vladeck, Statement before the House Judiciary Subcommittee on Courts, Intellectual Property, and the Internet</w:t>
       </w:r>
     </w:p>
@@ -3689,7 +3500,15 @@
         <w:t>What</w:t>
       </w:r>
       <w:r>
-        <w:t xml:space="preserve"> Vladeck means is: A majority of justices now think, whenever a government action is enjoined by a court, the government necessarily suffers </w:t>
+        <w:t xml:space="preserve"> Vladeck means is: </w:t>
+      </w:r>
+      <w:proofErr w:type="gramStart"/>
+      <w:r>
+        <w:t>A majority of</w:t>
+      </w:r>
+      <w:proofErr w:type="gramEnd"/>
+      <w:r>
+        <w:t xml:space="preserve"> justices now think, whenever a government action is enjoined by a court, the government necessarily suffers </w:t>
       </w:r>
       <w:r>
         <w:t xml:space="preserve">an </w:t>
@@ -3734,11 +3553,7 @@
         <w:t xml:space="preserve">factor test: if the government </w:t>
       </w:r>
       <w:r>
-        <w:t xml:space="preserve">is likely to succeed </w:t>
-      </w:r>
-      <w:r>
-        <w:lastRenderedPageBreak/>
-        <w:t>on the merits</w:t>
+        <w:t>is likely to succeed on the merits</w:t>
       </w:r>
       <w:r>
         <w:t xml:space="preserve">, then it can </w:t>
@@ -3754,7 +3569,15 @@
         <w:t>before</w:t>
       </w:r>
       <w:r>
-        <w:t xml:space="preserve"> the court actually decides on the merits</w:t>
+        <w:t xml:space="preserve"> the court </w:t>
+      </w:r>
+      <w:proofErr w:type="gramStart"/>
+      <w:r>
+        <w:t>actually decides</w:t>
+      </w:r>
+      <w:proofErr w:type="gramEnd"/>
+      <w:r>
+        <w:t xml:space="preserve"> on the merits</w:t>
       </w:r>
       <w:r>
         <w:t xml:space="preserve"> (it’s like: if you are likely to graduate, then you can get your diploma </w:t>
@@ -4673,9 +4496,122 @@
     </w:lvl>
   </w:abstractNum>
   <w:abstractNum w:abstractNumId="5" w15:restartNumberingAfterBreak="0">
+    <w:nsid w:val="38694321"/>
+    <w:multiLevelType w:val="hybridMultilevel"/>
+    <w:tmpl w:val="971C886C"/>
+    <w:lvl w:ilvl="0" w:tplc="FFFFFFFF">
+      <w:start w:val="1"/>
+      <w:numFmt w:val="decimal"/>
+      <w:lvlText w:val="%1."/>
+      <w:lvlJc w:val="left"/>
+      <w:pPr>
+        <w:ind w:left="720" w:hanging="360"/>
+      </w:pPr>
+      <w:rPr>
+        <w:rFonts w:hint="default"/>
+      </w:rPr>
+    </w:lvl>
+    <w:lvl w:ilvl="1" w:tplc="FFFFFFFF" w:tentative="1">
+      <w:start w:val="1"/>
+      <w:numFmt w:val="bullet"/>
+      <w:lvlText w:val="o"/>
+      <w:lvlJc w:val="left"/>
+      <w:pPr>
+        <w:ind w:left="1440" w:hanging="360"/>
+      </w:pPr>
+      <w:rPr>
+        <w:rFonts w:ascii="Courier New" w:hAnsi="Courier New" w:cs="Courier New" w:hint="default"/>
+      </w:rPr>
+    </w:lvl>
+    <w:lvl w:ilvl="2" w:tplc="FFFFFFFF" w:tentative="1">
+      <w:start w:val="1"/>
+      <w:numFmt w:val="bullet"/>
+      <w:lvlText w:val=""/>
+      <w:lvlJc w:val="left"/>
+      <w:pPr>
+        <w:ind w:left="2160" w:hanging="360"/>
+      </w:pPr>
+      <w:rPr>
+        <w:rFonts w:ascii="Wingdings" w:hAnsi="Wingdings" w:hint="default"/>
+      </w:rPr>
+    </w:lvl>
+    <w:lvl w:ilvl="3" w:tplc="FFFFFFFF" w:tentative="1">
+      <w:start w:val="1"/>
+      <w:numFmt w:val="bullet"/>
+      <w:lvlText w:val=""/>
+      <w:lvlJc w:val="left"/>
+      <w:pPr>
+        <w:ind w:left="2880" w:hanging="360"/>
+      </w:pPr>
+      <w:rPr>
+        <w:rFonts w:ascii="Symbol" w:hAnsi="Symbol" w:hint="default"/>
+      </w:rPr>
+    </w:lvl>
+    <w:lvl w:ilvl="4" w:tplc="FFFFFFFF" w:tentative="1">
+      <w:start w:val="1"/>
+      <w:numFmt w:val="bullet"/>
+      <w:lvlText w:val="o"/>
+      <w:lvlJc w:val="left"/>
+      <w:pPr>
+        <w:ind w:left="3600" w:hanging="360"/>
+      </w:pPr>
+      <w:rPr>
+        <w:rFonts w:ascii="Courier New" w:hAnsi="Courier New" w:cs="Courier New" w:hint="default"/>
+      </w:rPr>
+    </w:lvl>
+    <w:lvl w:ilvl="5" w:tplc="FFFFFFFF" w:tentative="1">
+      <w:start w:val="1"/>
+      <w:numFmt w:val="bullet"/>
+      <w:lvlText w:val=""/>
+      <w:lvlJc w:val="left"/>
+      <w:pPr>
+        <w:ind w:left="4320" w:hanging="360"/>
+      </w:pPr>
+      <w:rPr>
+        <w:rFonts w:ascii="Wingdings" w:hAnsi="Wingdings" w:hint="default"/>
+      </w:rPr>
+    </w:lvl>
+    <w:lvl w:ilvl="6" w:tplc="FFFFFFFF" w:tentative="1">
+      <w:start w:val="1"/>
+      <w:numFmt w:val="bullet"/>
+      <w:lvlText w:val=""/>
+      <w:lvlJc w:val="left"/>
+      <w:pPr>
+        <w:ind w:left="5040" w:hanging="360"/>
+      </w:pPr>
+      <w:rPr>
+        <w:rFonts w:ascii="Symbol" w:hAnsi="Symbol" w:hint="default"/>
+      </w:rPr>
+    </w:lvl>
+    <w:lvl w:ilvl="7" w:tplc="FFFFFFFF" w:tentative="1">
+      <w:start w:val="1"/>
+      <w:numFmt w:val="bullet"/>
+      <w:lvlText w:val="o"/>
+      <w:lvlJc w:val="left"/>
+      <w:pPr>
+        <w:ind w:left="5760" w:hanging="360"/>
+      </w:pPr>
+      <w:rPr>
+        <w:rFonts w:ascii="Courier New" w:hAnsi="Courier New" w:cs="Courier New" w:hint="default"/>
+      </w:rPr>
+    </w:lvl>
+    <w:lvl w:ilvl="8" w:tplc="FFFFFFFF" w:tentative="1">
+      <w:start w:val="1"/>
+      <w:numFmt w:val="bullet"/>
+      <w:lvlText w:val=""/>
+      <w:lvlJc w:val="left"/>
+      <w:pPr>
+        <w:ind w:left="6480" w:hanging="360"/>
+      </w:pPr>
+      <w:rPr>
+        <w:rFonts w:ascii="Wingdings" w:hAnsi="Wingdings" w:hint="default"/>
+      </w:rPr>
+    </w:lvl>
+  </w:abstractNum>
+  <w:abstractNum w:abstractNumId="6" w15:restartNumberingAfterBreak="0">
     <w:nsid w:val="402043FE"/>
     <w:multiLevelType w:val="hybridMultilevel"/>
-    <w:tmpl w:val="635E7DB8"/>
+    <w:tmpl w:val="D45204D0"/>
     <w:lvl w:ilvl="0" w:tplc="04090001">
       <w:start w:val="1"/>
       <w:numFmt w:val="bullet"/>
@@ -4785,7 +4721,7 @@
       </w:rPr>
     </w:lvl>
   </w:abstractNum>
-  <w:abstractNum w:abstractNumId="6" w15:restartNumberingAfterBreak="0">
+  <w:abstractNum w:abstractNumId="7" w15:restartNumberingAfterBreak="0">
     <w:nsid w:val="411D2B77"/>
     <w:multiLevelType w:val="hybridMultilevel"/>
     <w:tmpl w:val="76DAE9B6"/>
@@ -4898,7 +4834,7 @@
       </w:rPr>
     </w:lvl>
   </w:abstractNum>
-  <w:abstractNum w:abstractNumId="7" w15:restartNumberingAfterBreak="0">
+  <w:abstractNum w:abstractNumId="8" w15:restartNumberingAfterBreak="0">
     <w:nsid w:val="44246AE2"/>
     <w:multiLevelType w:val="hybridMultilevel"/>
     <w:tmpl w:val="4120F706"/>
@@ -4984,7 +4920,7 @@
       </w:pPr>
     </w:lvl>
   </w:abstractNum>
-  <w:abstractNum w:abstractNumId="8" w15:restartNumberingAfterBreak="0">
+  <w:abstractNum w:abstractNumId="9" w15:restartNumberingAfterBreak="0">
     <w:nsid w:val="458A77AE"/>
     <w:multiLevelType w:val="hybridMultilevel"/>
     <w:tmpl w:val="2CFC332E"/>
@@ -5097,7 +5033,7 @@
       </w:rPr>
     </w:lvl>
   </w:abstractNum>
-  <w:abstractNum w:abstractNumId="9" w15:restartNumberingAfterBreak="0">
+  <w:abstractNum w:abstractNumId="10" w15:restartNumberingAfterBreak="0">
     <w:nsid w:val="4F037793"/>
     <w:multiLevelType w:val="hybridMultilevel"/>
     <w:tmpl w:val="35FC68A0"/>
@@ -5210,7 +5146,7 @@
       </w:rPr>
     </w:lvl>
   </w:abstractNum>
-  <w:abstractNum w:abstractNumId="10" w15:restartNumberingAfterBreak="0">
+  <w:abstractNum w:abstractNumId="11" w15:restartNumberingAfterBreak="0">
     <w:nsid w:val="4FDF6A7D"/>
     <w:multiLevelType w:val="hybridMultilevel"/>
     <w:tmpl w:val="980458E8"/>
@@ -5300,7 +5236,7 @@
       </w:pPr>
     </w:lvl>
   </w:abstractNum>
-  <w:abstractNum w:abstractNumId="11" w15:restartNumberingAfterBreak="0">
+  <w:abstractNum w:abstractNumId="12" w15:restartNumberingAfterBreak="0">
     <w:nsid w:val="533B4DFA"/>
     <w:multiLevelType w:val="hybridMultilevel"/>
     <w:tmpl w:val="689C8130"/>
@@ -5413,7 +5349,7 @@
       </w:rPr>
     </w:lvl>
   </w:abstractNum>
-  <w:abstractNum w:abstractNumId="12" w15:restartNumberingAfterBreak="0">
+  <w:abstractNum w:abstractNumId="13" w15:restartNumberingAfterBreak="0">
     <w:nsid w:val="575514BB"/>
     <w:multiLevelType w:val="hybridMultilevel"/>
     <w:tmpl w:val="E5E400F4"/>
@@ -5526,7 +5462,7 @@
       </w:rPr>
     </w:lvl>
   </w:abstractNum>
-  <w:abstractNum w:abstractNumId="13" w15:restartNumberingAfterBreak="0">
+  <w:abstractNum w:abstractNumId="14" w15:restartNumberingAfterBreak="0">
     <w:nsid w:val="608C2F6B"/>
     <w:multiLevelType w:val="hybridMultilevel"/>
     <w:tmpl w:val="9844E62E"/>
@@ -5639,7 +5575,7 @@
       </w:rPr>
     </w:lvl>
   </w:abstractNum>
-  <w:abstractNum w:abstractNumId="14" w15:restartNumberingAfterBreak="0">
+  <w:abstractNum w:abstractNumId="15" w15:restartNumberingAfterBreak="0">
     <w:nsid w:val="65F66948"/>
     <w:multiLevelType w:val="multilevel"/>
     <w:tmpl w:val="C78276AC"/>
@@ -5728,7 +5664,7 @@
       </w:pPr>
     </w:lvl>
   </w:abstractNum>
-  <w:abstractNum w:abstractNumId="15" w15:restartNumberingAfterBreak="0">
+  <w:abstractNum w:abstractNumId="16" w15:restartNumberingAfterBreak="0">
     <w:nsid w:val="787A4022"/>
     <w:multiLevelType w:val="hybridMultilevel"/>
     <w:tmpl w:val="1E32CDC6"/>
@@ -5842,7 +5778,7 @@
     </w:lvl>
   </w:abstractNum>
   <w:num w:numId="1" w16cid:durableId="227614985">
-    <w:abstractNumId w:val="13"/>
+    <w:abstractNumId w:val="14"/>
   </w:num>
   <w:num w:numId="2" w16cid:durableId="1933972655">
     <w:abstractNumId w:val="4"/>
@@ -5851,130 +5787,136 @@
     <w:abstractNumId w:val="0"/>
   </w:num>
   <w:num w:numId="4" w16cid:durableId="2030333033">
-    <w:abstractNumId w:val="11"/>
+    <w:abstractNumId w:val="12"/>
   </w:num>
   <w:num w:numId="5" w16cid:durableId="1730424088">
-    <w:abstractNumId w:val="6"/>
+    <w:abstractNumId w:val="7"/>
   </w:num>
   <w:num w:numId="6" w16cid:durableId="473834345">
-    <w:abstractNumId w:val="9"/>
+    <w:abstractNumId w:val="10"/>
   </w:num>
   <w:num w:numId="7" w16cid:durableId="9844373">
-    <w:abstractNumId w:val="12"/>
+    <w:abstractNumId w:val="13"/>
   </w:num>
   <w:num w:numId="8" w16cid:durableId="2099404405">
     <w:abstractNumId w:val="1"/>
   </w:num>
   <w:num w:numId="9" w16cid:durableId="1404765853">
-    <w:abstractNumId w:val="10"/>
+    <w:abstractNumId w:val="11"/>
   </w:num>
   <w:num w:numId="10" w16cid:durableId="1886870374">
-    <w:abstractNumId w:val="10"/>
+    <w:abstractNumId w:val="11"/>
     <w:lvlOverride w:ilvl="0">
       <w:startOverride w:val="1"/>
     </w:lvlOverride>
   </w:num>
   <w:num w:numId="11" w16cid:durableId="862087684">
-    <w:abstractNumId w:val="10"/>
+    <w:abstractNumId w:val="11"/>
     <w:lvlOverride w:ilvl="0">
       <w:startOverride w:val="1"/>
     </w:lvlOverride>
   </w:num>
   <w:num w:numId="12" w16cid:durableId="599525907">
-    <w:abstractNumId w:val="10"/>
+    <w:abstractNumId w:val="11"/>
     <w:lvlOverride w:ilvl="0">
       <w:startOverride w:val="1"/>
     </w:lvlOverride>
   </w:num>
   <w:num w:numId="13" w16cid:durableId="1995183295">
-    <w:abstractNumId w:val="10"/>
+    <w:abstractNumId w:val="11"/>
     <w:lvlOverride w:ilvl="0">
       <w:startOverride w:val="1"/>
     </w:lvlOverride>
   </w:num>
   <w:num w:numId="14" w16cid:durableId="2030177269">
-    <w:abstractNumId w:val="10"/>
+    <w:abstractNumId w:val="11"/>
   </w:num>
   <w:num w:numId="15" w16cid:durableId="1514371258">
-    <w:abstractNumId w:val="10"/>
+    <w:abstractNumId w:val="11"/>
     <w:lvlOverride w:ilvl="0">
       <w:startOverride w:val="1"/>
     </w:lvlOverride>
   </w:num>
   <w:num w:numId="16" w16cid:durableId="1650283722">
-    <w:abstractNumId w:val="10"/>
+    <w:abstractNumId w:val="11"/>
     <w:lvlOverride w:ilvl="0">
       <w:startOverride w:val="1"/>
     </w:lvlOverride>
   </w:num>
   <w:num w:numId="17" w16cid:durableId="1856576395">
-    <w:abstractNumId w:val="10"/>
+    <w:abstractNumId w:val="11"/>
     <w:lvlOverride w:ilvl="0">
       <w:startOverride w:val="1"/>
     </w:lvlOverride>
   </w:num>
   <w:num w:numId="18" w16cid:durableId="511453790">
-    <w:abstractNumId w:val="10"/>
+    <w:abstractNumId w:val="11"/>
     <w:lvlOverride w:ilvl="0">
       <w:startOverride w:val="1"/>
     </w:lvlOverride>
   </w:num>
   <w:num w:numId="19" w16cid:durableId="493641462">
-    <w:abstractNumId w:val="10"/>
+    <w:abstractNumId w:val="11"/>
     <w:lvlOverride w:ilvl="0">
       <w:startOverride w:val="1"/>
     </w:lvlOverride>
   </w:num>
   <w:num w:numId="20" w16cid:durableId="854726927">
-    <w:abstractNumId w:val="8"/>
+    <w:abstractNumId w:val="9"/>
   </w:num>
   <w:num w:numId="21" w16cid:durableId="616374605">
-    <w:abstractNumId w:val="15"/>
+    <w:abstractNumId w:val="16"/>
   </w:num>
   <w:num w:numId="22" w16cid:durableId="144519291">
-    <w:abstractNumId w:val="10"/>
+    <w:abstractNumId w:val="11"/>
     <w:lvlOverride w:ilvl="0">
       <w:startOverride w:val="1"/>
     </w:lvlOverride>
   </w:num>
   <w:num w:numId="23" w16cid:durableId="1663122697">
-    <w:abstractNumId w:val="10"/>
+    <w:abstractNumId w:val="11"/>
     <w:lvlOverride w:ilvl="0">
       <w:startOverride w:val="1"/>
     </w:lvlOverride>
   </w:num>
   <w:num w:numId="24" w16cid:durableId="1287127863">
-    <w:abstractNumId w:val="10"/>
+    <w:abstractNumId w:val="11"/>
     <w:lvlOverride w:ilvl="0">
       <w:startOverride w:val="1"/>
     </w:lvlOverride>
   </w:num>
   <w:num w:numId="25" w16cid:durableId="1390346459">
-    <w:abstractNumId w:val="7"/>
+    <w:abstractNumId w:val="8"/>
   </w:num>
   <w:num w:numId="26" w16cid:durableId="1844936362">
-    <w:abstractNumId w:val="10"/>
+    <w:abstractNumId w:val="11"/>
   </w:num>
   <w:num w:numId="27" w16cid:durableId="1878811664">
     <w:abstractNumId w:val="3"/>
   </w:num>
   <w:num w:numId="28" w16cid:durableId="839809534">
-    <w:abstractNumId w:val="10"/>
+    <w:abstractNumId w:val="11"/>
   </w:num>
   <w:num w:numId="29" w16cid:durableId="71894505">
-    <w:abstractNumId w:val="14"/>
+    <w:abstractNumId w:val="15"/>
   </w:num>
   <w:num w:numId="30" w16cid:durableId="1134323458">
-    <w:abstractNumId w:val="5"/>
+    <w:abstractNumId w:val="6"/>
   </w:num>
   <w:num w:numId="31" w16cid:durableId="1570576577">
     <w:abstractNumId w:val="2"/>
   </w:num>
   <w:num w:numId="32" w16cid:durableId="1188761985">
-    <w:abstractNumId w:val="10"/>
+    <w:abstractNumId w:val="11"/>
     <w:lvlOverride w:ilvl="0">
       <w:startOverride w:val="1"/>
     </w:lvlOverride>
+  </w:num>
+  <w:num w:numId="33" w16cid:durableId="1570533352">
+    <w:abstractNumId w:val="11"/>
+  </w:num>
+  <w:num w:numId="34" w16cid:durableId="229199173">
+    <w:abstractNumId w:val="5"/>
   </w:num>
 </w:numbering>
 </file>

--- a/reading-guides/01-reading-guide.docx
+++ b/reading-guides/01-reading-guide.docx
@@ -184,10 +184,7 @@
         <w:t>you</w:t>
       </w:r>
       <w:r>
-        <w:t xml:space="preserve"> process and absorb the material</w:t>
-      </w:r>
-      <w:r>
-        <w:t>.</w:t>
+        <w:t xml:space="preserve"> process and absorb the material.</w:t>
       </w:r>
     </w:p>
     <w:p>
@@ -318,31 +315,25 @@
         </w:numPr>
       </w:pPr>
       <w:r>
-        <w:t>leave questions</w:t>
-      </w:r>
-      <w:r>
-        <w:t xml:space="preserve">, </w:t>
-      </w:r>
-      <w:r>
-        <w:t>comments</w:t>
-      </w:r>
-      <w:r>
-        <w:t xml:space="preserve">, or other sorts of </w:t>
-      </w:r>
-      <w:r>
-        <w:t>reactions to the reading as you answer the reading guide questions</w:t>
-      </w:r>
-      <w:r>
-        <w:t xml:space="preserve"> (d</w:t>
+        <w:t xml:space="preserve">leave </w:t>
+      </w:r>
+      <w:r>
+        <w:t xml:space="preserve">occasional </w:t>
+      </w:r>
+      <w:r>
+        <w:t>questions, comments, or other sorts of reactions to the reading as you answer the reading guide questions (</w:t>
+      </w:r>
+      <w:r>
+        <w:t xml:space="preserve">this helps me see that you are actually thinking about and engaging with the text; </w:t>
+      </w:r>
+      <w:r>
+        <w:t>d</w:t>
       </w:r>
       <w:r>
         <w:t>o keep in mind that Word’s commenting function is not supported by D2L, so always write directly in the main text itself</w:t>
       </w:r>
       <w:r>
-        <w:t>)</w:t>
-      </w:r>
-      <w:r>
-        <w:t>; and</w:t>
+        <w:t>); and</w:t>
       </w:r>
     </w:p>
     <w:p>

--- a/reading-guides/01-reading-guide.docx
+++ b/reading-guides/01-reading-guide.docx
@@ -284,15 +284,16 @@
         <w:t>w</w:t>
       </w:r>
       <w:r>
-        <w:t xml:space="preserve">rite the page number of the relevant passage next to the </w:t>
-      </w:r>
-      <w:proofErr w:type="spellStart"/>
-      <w:r>
-        <w:t>unbolded</w:t>
-      </w:r>
-      <w:proofErr w:type="spellEnd"/>
-      <w:r>
-        <w:t xml:space="preserve"> question</w:t>
+        <w:t xml:space="preserve">rite the page number of the relevant passage next to </w:t>
+      </w:r>
+      <w:r>
+        <w:t xml:space="preserve">each of </w:t>
+      </w:r>
+      <w:r>
+        <w:t>the unbolded question</w:t>
+      </w:r>
+      <w:r>
+        <w:t>s</w:t>
       </w:r>
       <w:r>
         <w:t xml:space="preserve"> (d</w:t>
@@ -300,11 +301,9 @@
       <w:r>
         <w:t>oing so will make it easier for you to locate the passage later</w:t>
       </w:r>
-      <w:proofErr w:type="gramStart"/>
       <w:r>
         <w:t>);</w:t>
       </w:r>
-      <w:proofErr w:type="gramEnd"/>
     </w:p>
     <w:p>
       <w:pPr>
@@ -1611,15 +1610,7 @@
         <w:t>“</w:t>
       </w:r>
       <w:r>
-        <w:t xml:space="preserve">A </w:t>
-      </w:r>
-      <w:proofErr w:type="spellStart"/>
-      <w:r>
-        <w:t>well regulated</w:t>
-      </w:r>
-      <w:proofErr w:type="spellEnd"/>
-      <w:r>
-        <w:t xml:space="preserve"> Militia, being necessary to the security of a free State</w:t>
+        <w:t>A well regulated Militia, being necessary to the security of a free State</w:t>
       </w:r>
       <w:r>
         <w:t>”</w:t>
@@ -2732,13 +2723,8 @@
       <w:pPr>
         <w:pStyle w:val="Heading1"/>
       </w:pPr>
-      <w:proofErr w:type="spellStart"/>
-      <w:r>
-        <w:t>SCOTUSblog</w:t>
-      </w:r>
-      <w:proofErr w:type="spellEnd"/>
-      <w:r>
-        <w:t xml:space="preserve">, “Supreme Court Procedure” </w:t>
+      <w:r>
+        <w:t xml:space="preserve">SCOTUSblog, “Supreme Court Procedure” </w:t>
       </w:r>
     </w:p>
     <w:p>
@@ -2935,7 +2921,6 @@
         </w:rPr>
         <w:t xml:space="preserve"> and an </w:t>
       </w:r>
-      <w:proofErr w:type="spellStart"/>
       <w:r>
         <w:rPr>
           <w:b/>
@@ -2943,17 +2928,7 @@
           <w:i/>
           <w:iCs/>
         </w:rPr>
-        <w:t>en</w:t>
-      </w:r>
-      <w:proofErr w:type="spellEnd"/>
-      <w:r>
-        <w:rPr>
-          <w:b/>
-          <w:bCs/>
-          <w:i/>
-          <w:iCs/>
-        </w:rPr>
-        <w:t xml:space="preserve"> banc </w:t>
+        <w:t xml:space="preserve">en banc </w:t>
       </w:r>
       <w:r>
         <w:rPr>
